--- a/Informe/Informe.docx
+++ b/Informe/Informe.docx
@@ -481,16 +481,42 @@
                 <w:r>
                   <w:rPr>
                     <w:rStyle w:val="SubttuloCar"/>
+                    <w:noProof/>
                     <w:color w:val="002060"/>
                   </w:rPr>
-                  <w:t>11 julio</w:t>
+                  <w:t>18</w:t>
                 </w:r>
                 <w:r>
                   <w:rPr>
                     <w:rStyle w:val="SubttuloCar"/>
+                    <w:noProof/>
                     <w:color w:val="002060"/>
                   </w:rPr>
-                  <w:t xml:space="preserve"> 2022</w:t>
+                  <w:t xml:space="preserve"> </w:t>
+                </w:r>
+                <w:r>
+                  <w:rPr>
+                    <w:rStyle w:val="SubttuloCar"/>
+                    <w:noProof/>
+                    <w:color w:val="002060"/>
+                  </w:rPr>
+                  <w:t>julio</w:t>
+                </w:r>
+                <w:r>
+                  <w:rPr>
+                    <w:rStyle w:val="SubttuloCar"/>
+                    <w:noProof/>
+                    <w:color w:val="002060"/>
+                  </w:rPr>
+                  <w:t xml:space="preserve"> </w:t>
+                </w:r>
+                <w:r>
+                  <w:rPr>
+                    <w:rStyle w:val="SubttuloCar"/>
+                    <w:noProof/>
+                    <w:color w:val="002060"/>
+                  </w:rPr>
+                  <w:t>2022</w:t>
                 </w:r>
                 <w:r>
                   <w:rPr>
@@ -498,6 +524,13 @@
                     <w:color w:val="002060"/>
                   </w:rPr>
                   <w:fldChar w:fldCharType="end"/>
+                </w:r>
+                <w:r>
+                  <w:rPr>
+                    <w:rStyle w:val="SubttuloCar"/>
+                    <w:color w:val="002060"/>
+                  </w:rPr>
+                  <w:t xml:space="preserve"> </w:t>
                 </w:r>
                 <w:r>
                   <w:rPr>
@@ -1302,71 +1335,6 @@
     </w:p>
     <w:p>
       <w:pPr>
-        <w:pStyle w:val="Ttulo"/>
-      </w:pPr>
-    </w:p>
-    <w:p>
-      <w:pPr>
-        <w:pStyle w:val="Ttulo"/>
-        <w:rPr>
-          <w:noProof/>
-          <w:lang w:bidi="es-ES"/>
-        </w:rPr>
-      </w:pPr>
-      <w:r>
-        <w:rPr>
-          <w:noProof/>
-          <w:lang w:bidi="es-ES"/>
-        </w:rPr>
-        <w:t>Introducción</w:t>
-      </w:r>
-    </w:p>
-    <w:p>
-      <w:pPr>
-        <w:pStyle w:val="Ttulo6"/>
-        <w:rPr>
-          <w:noProof/>
-          <w:lang w:bidi="es-ES"/>
-        </w:rPr>
-      </w:pPr>
-      <w:r>
-        <w:rPr>
-          <w:noProof/>
-          <w:lang w:bidi="es-ES"/>
-        </w:rPr>
-        <w:t xml:space="preserve">El trabajo está dividido en </w:t>
-      </w:r>
-      <w:r>
-        <w:rPr>
-          <w:noProof/>
-          <w:lang w:bidi="es-ES"/>
-        </w:rPr>
-        <w:t>3</w:t>
-      </w:r>
-      <w:r>
-        <w:rPr>
-          <w:noProof/>
-          <w:lang w:bidi="es-ES"/>
-        </w:rPr>
-        <w:t xml:space="preserve"> partes principales las cuales son: Módulo de administración, Módulo de consulta</w:t>
-      </w:r>
-      <w:r>
-        <w:rPr>
-          <w:noProof/>
-          <w:lang w:bidi="es-ES"/>
-        </w:rPr>
-        <w:t xml:space="preserve"> y</w:t>
-      </w:r>
-      <w:r>
-        <w:rPr>
-          <w:noProof/>
-          <w:lang w:bidi="es-ES"/>
-        </w:rPr>
-        <w:t xml:space="preserve"> Métodos auxiliares.</w:t>
-      </w:r>
-    </w:p>
-    <w:p>
-      <w:pPr>
         <w:pStyle w:val="Ttulo6"/>
         <w:ind w:firstLine="720"/>
         <w:rPr>
@@ -1379,78 +1347,100 @@
           <w:noProof/>
           <w:lang w:bidi="es-ES"/>
         </w:rPr>
-        <w:t xml:space="preserve">En cada uno de estos módulos explico </w:t>
-      </w:r>
-      <w:r>
+        <w:t>El trabajo está dividido en 3 partes principales las cuales son: Módulo de administración, Módulo de consulta y Métodos auxiliares.</w:t>
+      </w:r>
+    </w:p>
+    <w:p>
+      <w:pPr>
+        <w:pStyle w:val="Ttulo6"/>
+        <w:ind w:firstLine="720"/>
         <w:rPr>
           <w:noProof/>
           <w:lang w:bidi="es-ES"/>
         </w:rPr>
-        <w:t>y demuestro el funcionamiento del módulo</w:t>
-      </w:r>
+      </w:pPr>
       <w:r>
         <w:rPr>
           <w:noProof/>
           <w:lang w:bidi="es-ES"/>
         </w:rPr>
-        <w:t xml:space="preserve">, </w:t>
-      </w:r>
-      <w:r>
-        <w:rPr>
-          <w:noProof/>
+        <w:t xml:space="preserve">En cada uno de estos módulos explico y demuestro el funcionamiento del módulo, del código y cuento mi experiencia personal durante  el desarrollo del proyecto y los problemas que fueron surgiendo a lo largo del mismo. </w:t>
+      </w:r>
+    </w:p>
+    <w:p>
+      <w:pPr>
+        <w:rPr>
           <w:lang w:bidi="es-ES"/>
         </w:rPr>
-        <w:t xml:space="preserve">del código y cuento mi experiencia personal </w:t>
-      </w:r>
-      <w:r>
+      </w:pPr>
+    </w:p>
+    <w:p>
+      <w:pPr>
+        <w:pStyle w:val="Ttulo"/>
         <w:rPr>
           <w:noProof/>
           <w:lang w:bidi="es-ES"/>
         </w:rPr>
-        <w:t xml:space="preserve">durante </w:t>
-      </w:r>
+      </w:pPr>
       <w:r>
         <w:rPr>
           <w:noProof/>
           <w:lang w:bidi="es-ES"/>
         </w:rPr>
-        <w:t xml:space="preserve"> el desarrollo del proyecto y los problemas que fueron surgiendo a lo largo del mismo.</w:t>
-      </w:r>
-      <w:r>
-        <w:rPr>
-          <w:noProof/>
-          <w:lang w:bidi="es-ES"/>
+        <w:t>Introducción</w:t>
+      </w:r>
+    </w:p>
+    <w:p>
+      <w:pPr>
+        <w:pStyle w:val="Ttulo6"/>
+      </w:pPr>
+      <w:r>
+        <w:t>Domain Name System o DNS</w:t>
+      </w:r>
+      <w:r>
+        <w:rPr>
+          <w:b/>
+          <w:bCs/>
         </w:rPr>
         <w:t xml:space="preserve"> </w:t>
       </w:r>
-    </w:p>
-    <w:p>
-      <w:pPr>
-        <w:pStyle w:val="Ttulo"/>
-        <w:rPr>
-          <w:noProof/>
-          <w:lang w:bidi="es-ES"/>
-        </w:rPr>
-      </w:pPr>
-    </w:p>
-    <w:p>
-      <w:pPr>
-        <w:pStyle w:val="Ttulo"/>
-        <w:rPr>
-          <w:noProof/>
-          <w:lang w:bidi="es-ES"/>
-        </w:rPr>
-      </w:pPr>
-    </w:p>
-    <w:p>
-      <w:pPr>
-        <w:pStyle w:val="Ttulo"/>
-        <w:rPr>
-          <w:noProof/>
-          <w:lang w:bidi="es-ES"/>
-        </w:rPr>
-      </w:pPr>
-    </w:p>
+      <w:r>
+        <w:t>(sistema de nombres de dominio) es un programa de nomenclatura jerárquica para recursos conectados en una red.</w:t>
+      </w:r>
+      <w:r>
+        <w:t xml:space="preserve"> La función más importante de un protocolo DNS es asociar una dirección de IP con un nombre de dominio (URL) más amigable para el ser humano</w:t>
+      </w:r>
+      <w:r>
+        <w:t xml:space="preserve"> para que sea más fácil de recordar y usar, es decir, un DNS traduce un nombre de dominio (por ejemplo: </w:t>
+      </w:r>
+      <w:hyperlink r:id="rId10" w:history="1">
+        <w:r>
+          <w:rPr>
+            <w:rStyle w:val="Hipervnculo"/>
+          </w:rPr>
+          <w:t>un.dominio.cualquiera.com</w:t>
+        </w:r>
+      </w:hyperlink>
+      <w:r>
+        <w:t>) con la dirección IP del equipo servidor de la URL</w:t>
+      </w:r>
+      <w:r>
+        <w:t xml:space="preserve"> (por ejemplo : 255.255.1.1)</w:t>
+      </w:r>
+      <w:r>
+        <w:t>, así de esta forma, nosotros podemos comunicarnos con una página sin saber su dirección de IP, solamente sabemos su nombre de dominio</w:t>
+      </w:r>
+      <w:r>
+        <w:t xml:space="preserve"> y el DNS hace el resto del trabajo</w:t>
+      </w:r>
+      <w:r>
+        <w:t xml:space="preserve"> ya que en la red de internet nuestros dispositivos (por ejemplo: celulares, computadoras, etc.) se conectan e intercambian datos con aplicaciones o servidores a través de la dirección IP</w:t>
+      </w:r>
+      <w:r>
+        <w:t>.</w:t>
+      </w:r>
+    </w:p>
+    <w:p/>
     <w:p>
       <w:pPr>
         <w:pStyle w:val="Ttulo"/>
@@ -1503,36 +1493,6 @@
     </w:p>
     <w:p>
       <w:pPr>
-        <w:pStyle w:val="Ttulo"/>
-        <w:jc w:val="left"/>
-        <w:rPr>
-          <w:noProof/>
-          <w:lang w:bidi="es-ES"/>
-        </w:rPr>
-      </w:pPr>
-    </w:p>
-    <w:p>
-      <w:pPr>
-        <w:pStyle w:val="Ttulo"/>
-        <w:jc w:val="left"/>
-        <w:rPr>
-          <w:noProof/>
-          <w:lang w:bidi="es-ES"/>
-        </w:rPr>
-      </w:pPr>
-    </w:p>
-    <w:p>
-      <w:pPr>
-        <w:pStyle w:val="Ttulo"/>
-        <w:jc w:val="left"/>
-        <w:rPr>
-          <w:noProof/>
-          <w:lang w:bidi="es-ES"/>
-        </w:rPr>
-      </w:pPr>
-    </w:p>
-    <w:p>
-      <w:pPr>
         <w:pStyle w:val="Subttulo"/>
         <w:framePr w:wrap="around" w:hAnchor="page" w:x="706" w:y="-1949"/>
         <w:rPr>
@@ -1630,47 +1590,15 @@
         </w:rPr>
         <w:t>:</w:t>
       </w:r>
-    </w:p>
-    <w:p>
-      <w:pPr>
-        <w:pStyle w:val="Contenido"/>
-        <w:rPr>
-          <w:noProof/>
-        </w:rPr>
-      </w:pPr>
-    </w:p>
-    <w:p>
-      <w:pPr>
-        <w:pStyle w:val="Contenido"/>
-        <w:rPr>
-          <w:noProof/>
-        </w:rPr>
-      </w:pPr>
-    </w:p>
-    <w:p>
-      <w:pPr>
-        <w:pStyle w:val="Contenido"/>
-        <w:rPr>
-          <w:noProof/>
-        </w:rPr>
-      </w:pPr>
-    </w:p>
-    <w:p>
-      <w:pPr>
-        <w:pStyle w:val="Contenido"/>
-        <w:rPr>
-          <w:noProof/>
-        </w:rPr>
-      </w:pPr>
       <w:r>
         <w:rPr>
           <w:noProof/>
         </w:rPr>
         <w:drawing>
-          <wp:inline distT="0" distB="0" distL="0" distR="0" wp14:anchorId="7F0439BC" wp14:editId="572B4BF0">
-            <wp:extent cx="6362700" cy="4981575"/>
+          <wp:inline distT="0" distB="0" distL="0" distR="0" wp14:anchorId="5DB7AD37" wp14:editId="2E628FB5">
+            <wp:extent cx="6305550" cy="6753225"/>
             <wp:effectExtent l="0" t="0" r="0" b="9525"/>
-            <wp:docPr id="4" name="Imagen 4"/>
+            <wp:docPr id="7" name="Imagen 7"/>
             <wp:cNvGraphicFramePr>
               <a:graphicFrameLocks xmlns:a="http://schemas.openxmlformats.org/drawingml/2006/main" noChangeAspect="1"/>
             </wp:cNvGraphicFramePr>
@@ -1684,7 +1612,7 @@
                     </pic:cNvPicPr>
                   </pic:nvPicPr>
                   <pic:blipFill>
-                    <a:blip r:embed="rId10">
+                    <a:blip r:embed="rId11">
                       <a:extLst>
                         <a:ext uri="{28A0092B-C50C-407E-A947-70E740481C1C}">
                           <a14:useLocalDpi xmlns:a14="http://schemas.microsoft.com/office/drawing/2010/main" val="0"/>
@@ -1699,7 +1627,7 @@
                   <pic:spPr bwMode="auto">
                     <a:xfrm>
                       <a:off x="0" y="0"/>
-                      <a:ext cx="6362700" cy="4981575"/>
+                      <a:ext cx="6305550" cy="6753225"/>
                     </a:xfrm>
                     <a:prstGeom prst="rect">
                       <a:avLst/>
@@ -1802,7 +1730,7 @@
                     <pic:cNvPicPr/>
                   </pic:nvPicPr>
                   <pic:blipFill>
-                    <a:blip r:embed="rId11"/>
+                    <a:blip r:embed="rId12"/>
                     <a:stretch>
                       <a:fillRect/>
                     </a:stretch>
@@ -1905,7 +1833,7 @@
                     </pic:cNvPicPr>
                   </pic:nvPicPr>
                   <pic:blipFill>
-                    <a:blip r:embed="rId12">
+                    <a:blip r:embed="rId13">
                       <a:extLst>
                         <a:ext uri="{28A0092B-C50C-407E-A947-70E740481C1C}">
                           <a14:useLocalDpi xmlns:a14="http://schemas.microsoft.com/office/drawing/2010/main" val="0"/>
@@ -2045,7 +1973,7 @@
                     </pic:cNvPicPr>
                   </pic:nvPicPr>
                   <pic:blipFill>
-                    <a:blip r:embed="rId13">
+                    <a:blip r:embed="rId14">
                       <a:extLst>
                         <a:ext uri="{28A0092B-C50C-407E-A947-70E740481C1C}">
                           <a14:useLocalDpi xmlns:a14="http://schemas.microsoft.com/office/drawing/2010/main" val="0"/>
@@ -2193,7 +2121,7 @@
                     </pic:cNvPicPr>
                   </pic:nvPicPr>
                   <pic:blipFill>
-                    <a:blip r:embed="rId14">
+                    <a:blip r:embed="rId15">
                       <a:extLst>
                         <a:ext uri="{28A0092B-C50C-407E-A947-70E740481C1C}">
                           <a14:useLocalDpi xmlns:a14="http://schemas.microsoft.com/office/drawing/2010/main" val="0"/>
@@ -2338,7 +2266,7 @@
                     </pic:cNvPicPr>
                   </pic:nvPicPr>
                   <pic:blipFill>
-                    <a:blip r:embed="rId15">
+                    <a:blip r:embed="rId16">
                       <a:extLst>
                         <a:ext uri="{28A0092B-C50C-407E-A947-70E740481C1C}">
                           <a14:useLocalDpi xmlns:a14="http://schemas.microsoft.com/office/drawing/2010/main" val="0"/>
@@ -2470,7 +2398,7 @@
                     </pic:cNvPicPr>
                   </pic:nvPicPr>
                   <pic:blipFill>
-                    <a:blip r:embed="rId16">
+                    <a:blip r:embed="rId17">
                       <a:extLst>
                         <a:ext uri="{28A0092B-C50C-407E-A947-70E740481C1C}">
                           <a14:useLocalDpi xmlns:a14="http://schemas.microsoft.com/office/drawing/2010/main" val="0"/>
@@ -2542,7 +2470,7 @@
                     </pic:cNvPicPr>
                   </pic:nvPicPr>
                   <pic:blipFill>
-                    <a:blip r:embed="rId17">
+                    <a:blip r:embed="rId18">
                       <a:extLst>
                         <a:ext uri="{28A0092B-C50C-407E-A947-70E740481C1C}">
                           <a14:useLocalDpi xmlns:a14="http://schemas.microsoft.com/office/drawing/2010/main" val="0"/>
@@ -2610,7 +2538,7 @@
                     </pic:cNvPicPr>
                   </pic:nvPicPr>
                   <pic:blipFill>
-                    <a:blip r:embed="rId18">
+                    <a:blip r:embed="rId19">
                       <a:extLst>
                         <a:ext uri="{28A0092B-C50C-407E-A947-70E740481C1C}">
                           <a14:useLocalDpi xmlns:a14="http://schemas.microsoft.com/office/drawing/2010/main" val="0"/>
@@ -2692,7 +2620,7 @@
                     <pic:cNvPicPr/>
                   </pic:nvPicPr>
                   <pic:blipFill>
-                    <a:blip r:embed="rId19"/>
+                    <a:blip r:embed="rId20"/>
                     <a:stretch>
                       <a:fillRect/>
                     </a:stretch>
@@ -2810,7 +2738,7 @@
                     </pic:cNvPicPr>
                   </pic:nvPicPr>
                   <pic:blipFill>
-                    <a:blip r:embed="rId20">
+                    <a:blip r:embed="rId21">
                       <a:extLst>
                         <a:ext uri="{28A0092B-C50C-407E-A947-70E740481C1C}">
                           <a14:useLocalDpi xmlns:a14="http://schemas.microsoft.com/office/drawing/2010/main" val="0"/>
@@ -2876,7 +2804,7 @@
                     </pic:cNvPicPr>
                   </pic:nvPicPr>
                   <pic:blipFill>
-                    <a:blip r:embed="rId21">
+                    <a:blip r:embed="rId22">
                       <a:extLst>
                         <a:ext uri="{28A0092B-C50C-407E-A947-70E740481C1C}">
                           <a14:useLocalDpi xmlns:a14="http://schemas.microsoft.com/office/drawing/2010/main" val="0"/>
@@ -2966,15 +2894,7 @@
         <w:t>Esta consulta no me resultó difícil</w:t>
       </w:r>
       <w:r>
-        <w:t xml:space="preserve"> ya que simplemente tenía que modificar el método </w:t>
-      </w:r>
-      <w:proofErr w:type="gramStart"/>
-      <w:r>
-        <w:t>nivel(</w:t>
-      </w:r>
-      <w:proofErr w:type="gramEnd"/>
-      <w:r>
-        <w:t>) de la clase ArbolGeneral&lt;T&gt;</w:t>
+        <w:t xml:space="preserve"> ya que simplemente tenía que modificar el método nivel() de la clase ArbolGeneral&lt;T&gt;</w:t>
       </w:r>
       <w:r>
         <w:t>.</w:t>
@@ -3014,7 +2934,7 @@
                     </pic:cNvPicPr>
                   </pic:nvPicPr>
                   <pic:blipFill>
-                    <a:blip r:embed="rId22">
+                    <a:blip r:embed="rId23">
                       <a:extLst>
                         <a:ext uri="{28A0092B-C50C-407E-A947-70E740481C1C}">
                           <a14:useLocalDpi xmlns:a14="http://schemas.microsoft.com/office/drawing/2010/main" val="0"/>
@@ -3126,7 +3046,7 @@
                     </pic:cNvPicPr>
                   </pic:nvPicPr>
                   <pic:blipFill>
-                    <a:blip r:embed="rId23">
+                    <a:blip r:embed="rId24">
                       <a:extLst>
                         <a:ext uri="{28A0092B-C50C-407E-A947-70E740481C1C}">
                           <a14:useLocalDpi xmlns:a14="http://schemas.microsoft.com/office/drawing/2010/main" val="0"/>
@@ -3196,7 +3116,7 @@
                     </pic:cNvPicPr>
                   </pic:nvPicPr>
                   <pic:blipFill>
-                    <a:blip r:embed="rId24">
+                    <a:blip r:embed="rId25">
                       <a:extLst>
                         <a:ext uri="{28A0092B-C50C-407E-A947-70E740481C1C}">
                           <a14:useLocalDpi xmlns:a14="http://schemas.microsoft.com/office/drawing/2010/main" val="0"/>
@@ -3421,7 +3341,7 @@
                     <pic:cNvPicPr/>
                   </pic:nvPicPr>
                   <pic:blipFill>
-                    <a:blip r:embed="rId25"/>
+                    <a:blip r:embed="rId26"/>
                     <a:stretch>
                       <a:fillRect/>
                     </a:stretch>
@@ -3602,7 +3522,7 @@
                     <pic:cNvPicPr/>
                   </pic:nvPicPr>
                   <pic:blipFill>
-                    <a:blip r:embed="rId26"/>
+                    <a:blip r:embed="rId27"/>
                     <a:stretch>
                       <a:fillRect/>
                     </a:stretch>
@@ -3711,15 +3631,7 @@
         <w:t>este</w:t>
       </w:r>
       <w:r>
-        <w:t xml:space="preserve"> método utiliza el método </w:t>
-      </w:r>
-      <w:proofErr w:type="gramStart"/>
-      <w:r>
-        <w:t>igual(</w:t>
-      </w:r>
-      <w:proofErr w:type="gramEnd"/>
-      <w:r>
-        <w:t>)</w:t>
+        <w:t xml:space="preserve"> método utiliza el método igual()</w:t>
       </w:r>
     </w:p>
     <w:p/>
@@ -3807,7 +3719,7 @@
                     </pic:cNvPicPr>
                   </pic:nvPicPr>
                   <pic:blipFill>
-                    <a:blip r:embed="rId27">
+                    <a:blip r:embed="rId28">
                       <a:extLst>
                         <a:ext uri="{28A0092B-C50C-407E-A947-70E740481C1C}">
                           <a14:useLocalDpi xmlns:a14="http://schemas.microsoft.com/office/drawing/2010/main" val="0"/>
@@ -4140,15 +4052,7 @@
         <w:t>*</w:t>
       </w:r>
       <w:r>
-        <w:t xml:space="preserve">También un patrón </w:t>
-      </w:r>
-      <w:proofErr w:type="spellStart"/>
-      <w:r>
-        <w:t>command</w:t>
-      </w:r>
-      <w:proofErr w:type="spellEnd"/>
-      <w:r>
-        <w:t xml:space="preserve"> para el tema de agregado</w:t>
+        <w:t>También un patrón command para el tema de agregado</w:t>
       </w:r>
       <w:r>
         <w:t xml:space="preserve">. </w:t>
@@ -4213,7 +4117,7 @@
       <w:r>
         <w:t xml:space="preserve">Hice muchas pruebas para ver las condiciones de ejecución y el único problema que vi es en el tema de agregar nodos, cuando agrego un DNS </w:t>
       </w:r>
-      <w:hyperlink r:id="rId28" w:history="1">
+      <w:hyperlink r:id="rId29" w:history="1">
         <w:r>
           <w:rPr>
             <w:rStyle w:val="Hipervnculo"/>
@@ -4224,7 +4128,7 @@
       <w:r>
         <w:t xml:space="preserve"> y un nodo </w:t>
       </w:r>
-      <w:hyperlink r:id="rId29" w:history="1">
+      <w:hyperlink r:id="rId30" w:history="1">
         <w:r>
           <w:rPr>
             <w:rStyle w:val="Hipervnculo"/>
@@ -4239,6 +4143,9 @@
     <w:p>
       <w:pPr>
         <w:pStyle w:val="Ttulo6"/>
+        <w:rPr>
+          <w:noProof/>
+        </w:rPr>
       </w:pPr>
       <w:r>
         <w:t>El resto del trabajo funciona bien</w:t>
@@ -4247,7 +4154,6 @@
         <w:t>, no encontré fallos.</w:t>
       </w:r>
     </w:p>
-    <w:p/>
     <w:p>
       <w:pPr>
         <w:pStyle w:val="Ttulo"/>
@@ -4255,24 +4161,13 @@
           <w:noProof/>
         </w:rPr>
       </w:pPr>
-      <w:r>
-        <w:rPr>
-          <w:noProof/>
-        </w:rPr>
-        <w:t>B</w:t>
-      </w:r>
-      <w:r>
-        <w:rPr>
-          <w:noProof/>
-        </w:rPr>
-        <w:t>ibliografía</w:t>
-      </w:r>
     </w:p>
     <w:p>
       <w:pPr>
         <w:pStyle w:val="Ttulo"/>
         <w:rPr>
           <w:noProof/>
+          <w:u w:val="single"/>
         </w:rPr>
       </w:pPr>
     </w:p>
@@ -4293,7 +4188,7 @@
       </w:pPr>
     </w:p>
     <w:sectPr>
-      <w:footerReference w:type="default" r:id="rId30"/>
+      <w:footerReference w:type="default" r:id="rId31"/>
       <w:pgSz w:w="11906" w:h="16838" w:code="9"/>
       <w:pgMar w:top="720" w:right="936" w:bottom="720" w:left="936" w:header="0" w:footer="11" w:gutter="0"/>
       <w:pgNumType w:start="1"/>
@@ -5561,6 +5456,7 @@
 <file path=word/glossary/fontTable.xml><?xml version="1.0" encoding="utf-8"?>
 <w:fonts xmlns:mc="http://schemas.openxmlformats.org/markup-compatibility/2006" xmlns:r="http://schemas.openxmlformats.org/officeDocument/2006/relationships" xmlns:w="http://schemas.openxmlformats.org/wordprocessingml/2006/main" xmlns:w14="http://schemas.microsoft.com/office/word/2010/wordml" xmlns:w15="http://schemas.microsoft.com/office/word/2012/wordml" xmlns:w16cex="http://schemas.microsoft.com/office/word/2018/wordml/cex" xmlns:w16cid="http://schemas.microsoft.com/office/word/2016/wordml/cid" xmlns:w16="http://schemas.microsoft.com/office/word/2018/wordml" xmlns:w16sdtdh="http://schemas.microsoft.com/office/word/2020/wordml/sdtdatahash" xmlns:w16se="http://schemas.microsoft.com/office/word/2015/wordml/symex" mc:Ignorable="w14 w15 w16se w16cid w16 w16cex w16sdtdh">
   <w:font w:name="Calibri">
+    <w:altName w:val="Calibri"/>
     <w:panose1 w:val="020F0502020204030204"/>
     <w:charset w:val="00"/>
     <w:family w:val="swiss"/>
@@ -5632,10 +5528,12 @@
   <w:rsids>
     <w:rsidRoot w:val="00B90155"/>
     <w:rsid w:val="00057979"/>
+    <w:rsid w:val="000A43E0"/>
     <w:rsid w:val="002107EA"/>
     <w:rsid w:val="0058054A"/>
     <w:rsid w:val="006F3F11"/>
     <w:rsid w:val="009A140C"/>
+    <w:rsid w:val="00B60D07"/>
     <w:rsid w:val="00B90155"/>
     <w:rsid w:val="00FF7A70"/>
   </w:rsids>

--- a/Informe/Informe.docx
+++ b/Informe/Informe.docx
@@ -484,39 +484,7 @@
                     <w:noProof/>
                     <w:color w:val="002060"/>
                   </w:rPr>
-                  <w:t>18</w:t>
-                </w:r>
-                <w:r>
-                  <w:rPr>
-                    <w:rStyle w:val="SubttuloCar"/>
-                    <w:noProof/>
-                    <w:color w:val="002060"/>
-                  </w:rPr>
-                  <w:t xml:space="preserve"> </w:t>
-                </w:r>
-                <w:r>
-                  <w:rPr>
-                    <w:rStyle w:val="SubttuloCar"/>
-                    <w:noProof/>
-                    <w:color w:val="002060"/>
-                  </w:rPr>
-                  <w:t>julio</w:t>
-                </w:r>
-                <w:r>
-                  <w:rPr>
-                    <w:rStyle w:val="SubttuloCar"/>
-                    <w:noProof/>
-                    <w:color w:val="002060"/>
-                  </w:rPr>
-                  <w:t xml:space="preserve"> </w:t>
-                </w:r>
-                <w:r>
-                  <w:rPr>
-                    <w:rStyle w:val="SubttuloCar"/>
-                    <w:noProof/>
-                    <w:color w:val="002060"/>
-                  </w:rPr>
-                  <w:t>2022</w:t>
+                  <w:t>29 agosto</w:t>
                 </w:r>
                 <w:r>
                   <w:rPr>
@@ -921,7 +889,7 @@
             <w:noProof/>
             <w:lang w:bidi="es-ES"/>
           </w:rPr>
-          <w:t>4</w:t>
+          <w:t>1</w:t>
         </w:r>
         <w:r>
           <w:rPr>
@@ -948,7 +916,7 @@
             <w:noProof/>
             <w:lang w:bidi="es-ES"/>
           </w:rPr>
-          <w:t>5</w:t>
+          <w:t>2</w:t>
         </w:r>
         <w:r>
           <w:rPr>
@@ -969,7 +937,7 @@
           <w:rPr>
             <w:rStyle w:val="Hipervnculo"/>
           </w:rPr>
-          <w:t>8</w:t>
+          <w:t>3</w:t>
         </w:r>
         <w:r>
           <w:rPr>
@@ -984,6 +952,114 @@
         <w:pStyle w:val="Ttulo2"/>
       </w:pPr>
       <w:hyperlink w:anchor="_Módulo_consultas" w:history="1">
+        <w:r>
+          <w:rPr>
+            <w:rStyle w:val="Hipervnculo"/>
+          </w:rPr>
+          <w:t>4</w:t>
+        </w:r>
+        <w:r>
+          <w:rPr>
+            <w:rStyle w:val="Hipervnculo"/>
+          </w:rPr>
+          <w:t>-Módulo consultas</w:t>
+        </w:r>
+      </w:hyperlink>
+    </w:p>
+    <w:p>
+      <w:pPr>
+        <w:pStyle w:val="Ttulo2"/>
+      </w:pPr>
+      <w:hyperlink w:anchor="_Módulo_consultas_–" w:history="1">
+        <w:r>
+          <w:rPr>
+            <w:rStyle w:val="Hipervnculo"/>
+          </w:rPr>
+          <w:t>5</w:t>
+        </w:r>
+        <w:r>
+          <w:rPr>
+            <w:rStyle w:val="Hipervnculo"/>
+          </w:rPr>
+          <w:t>-Módulo consultas – Primer consulta</w:t>
+        </w:r>
+      </w:hyperlink>
+    </w:p>
+    <w:p>
+      <w:pPr>
+        <w:pStyle w:val="Ttulo2"/>
+      </w:pPr>
+      <w:hyperlink w:anchor="_Módulo_Consultas_–_1" w:history="1">
+        <w:r>
+          <w:rPr>
+            <w:rStyle w:val="Hipervnculo"/>
+          </w:rPr>
+          <w:t>6</w:t>
+        </w:r>
+        <w:r>
+          <w:rPr>
+            <w:rStyle w:val="Hipervnculo"/>
+          </w:rPr>
+          <w:t>-Módulo consultas – Segunda consulta</w:t>
+        </w:r>
+      </w:hyperlink>
+    </w:p>
+    <w:p>
+      <w:pPr>
+        <w:pStyle w:val="Ttulo2"/>
+      </w:pPr>
+      <w:hyperlink w:anchor="_Módulo_consultas_–_2" w:history="1">
+        <w:r>
+          <w:rPr>
+            <w:rStyle w:val="Hipervnculo"/>
+          </w:rPr>
+          <w:t>7</w:t>
+        </w:r>
+        <w:r>
+          <w:rPr>
+            <w:rStyle w:val="Hipervnculo"/>
+          </w:rPr>
+          <w:t>-</w:t>
+        </w:r>
+        <w:r>
+          <w:rPr>
+            <w:rStyle w:val="Hipervnculo"/>
+            <w:noProof/>
+          </w:rPr>
+          <w:t>Módulo consultas – Tercer consulta</w:t>
+        </w:r>
+      </w:hyperlink>
+    </w:p>
+    <w:p>
+      <w:pPr>
+        <w:pStyle w:val="Ttulo2"/>
+        <w:rPr>
+          <w:noProof/>
+          <w:lang w:bidi="es-ES"/>
+        </w:rPr>
+      </w:pPr>
+      <w:hyperlink w:anchor="_Métodos_auxiliares" w:history="1">
+        <w:r>
+          <w:rPr>
+            <w:rStyle w:val="Hipervnculo"/>
+            <w:noProof/>
+          </w:rPr>
+          <w:t>8</w:t>
+        </w:r>
+        <w:r>
+          <w:rPr>
+            <w:rStyle w:val="Hipervnculo"/>
+            <w:noProof/>
+          </w:rPr>
+          <w:t>-Métodos auxiliares</w:t>
+        </w:r>
+      </w:hyperlink>
+    </w:p>
+    <w:p>
+      <w:pPr>
+        <w:pStyle w:val="Ttulo2"/>
+      </w:pPr>
+      <w:hyperlink w:anchor="_Métodos_auxiliares_-_1" w:history="1">
         <w:r>
           <w:rPr>
             <w:rStyle w:val="Hipervnculo"/>
@@ -994,26 +1070,54 @@
           <w:rPr>
             <w:rStyle w:val="Hipervnculo"/>
           </w:rPr>
-          <w:t>-Módulo consultas</w:t>
+          <w:t>-Métodos auxiliares - _</w:t>
         </w:r>
-      </w:hyperlink>
-    </w:p>
-    <w:p>
-      <w:pPr>
-        <w:pStyle w:val="Ttulo2"/>
-      </w:pPr>
-      <w:hyperlink w:anchor="_Módulo_consultas_–" w:history="1">
+        <w:proofErr w:type="gramStart"/>
         <w:r>
           <w:rPr>
             <w:rStyle w:val="Hipervnculo"/>
           </w:rPr>
-          <w:t>9</w:t>
+          <w:t>existe(</w:t>
+        </w:r>
+        <w:proofErr w:type="gramEnd"/>
+        <w:r>
+          <w:rPr>
+            <w:rStyle w:val="Hipervnculo"/>
+          </w:rPr>
+          <w:t>)</w:t>
+        </w:r>
+      </w:hyperlink>
+    </w:p>
+    <w:p>
+      <w:pPr>
+        <w:pStyle w:val="Ttulo2"/>
+      </w:pPr>
+      <w:hyperlink w:anchor="_Métodos_auxiliares_-" w:history="1">
+        <w:r>
+          <w:rPr>
+            <w:rStyle w:val="Hipervnculo"/>
+          </w:rPr>
+          <w:t>10</w:t>
         </w:r>
         <w:r>
           <w:rPr>
             <w:rStyle w:val="Hipervnculo"/>
           </w:rPr>
-          <w:t>-Módulo consultas – Primer consulta</w:t>
+          <w:t>-Métodos auxiliares - _</w:t>
+        </w:r>
+        <w:proofErr w:type="gramStart"/>
+        <w:r>
+          <w:rPr>
+            <w:rStyle w:val="Hipervnculo"/>
+          </w:rPr>
+          <w:t>buscar(</w:t>
+        </w:r>
+        <w:proofErr w:type="gramEnd"/>
+        <w:r>
+          <w:rPr>
+            <w:rStyle w:val="Hipervnculo"/>
+          </w:rPr>
+          <w:t>)</w:t>
         </w:r>
       </w:hyperlink>
     </w:p>
@@ -1021,7 +1125,7 @@
       <w:pPr>
         <w:pStyle w:val="Ttulo2"/>
       </w:pPr>
-      <w:hyperlink w:anchor="_Módulo_Consultas_–_1" w:history="1">
+      <w:hyperlink w:anchor="_Métodos_auxiliares_–" w:history="1">
         <w:r>
           <w:rPr>
             <w:rStyle w:val="Hipervnculo"/>
@@ -1038,7 +1142,21 @@
           <w:rPr>
             <w:rStyle w:val="Hipervnculo"/>
           </w:rPr>
-          <w:t>-Módulo consultas – Segunda consulta</w:t>
+          <w:t xml:space="preserve">-Métodos auxiliares – </w:t>
+        </w:r>
+        <w:proofErr w:type="gramStart"/>
+        <w:r>
+          <w:rPr>
+            <w:rStyle w:val="Hipervnculo"/>
+          </w:rPr>
+          <w:t>igual(</w:t>
+        </w:r>
+        <w:proofErr w:type="gramEnd"/>
+        <w:r>
+          <w:rPr>
+            <w:rStyle w:val="Hipervnculo"/>
+          </w:rPr>
+          <w:t>)</w:t>
         </w:r>
       </w:hyperlink>
     </w:p>
@@ -1046,7 +1164,32 @@
       <w:pPr>
         <w:pStyle w:val="Ttulo2"/>
       </w:pPr>
-      <w:hyperlink w:anchor="_Módulo_consultas_–_2" w:history="1">
+      <w:hyperlink w:anchor="_Conclusión_final" w:history="1">
+        <w:r>
+          <w:rPr>
+            <w:rStyle w:val="Hipervnculo"/>
+          </w:rPr>
+          <w:t>1</w:t>
+        </w:r>
+        <w:r>
+          <w:rPr>
+            <w:rStyle w:val="Hipervnculo"/>
+          </w:rPr>
+          <w:t>2</w:t>
+        </w:r>
+        <w:r>
+          <w:rPr>
+            <w:rStyle w:val="Hipervnculo"/>
+          </w:rPr>
+          <w:t>-Conclusiones</w:t>
+        </w:r>
+      </w:hyperlink>
+    </w:p>
+    <w:p>
+      <w:pPr>
+        <w:pStyle w:val="Ttulo2"/>
+      </w:pPr>
+      <w:hyperlink w:anchor="_Conclusión_final" w:history="1">
         <w:r>
           <w:rPr>
             <w:rStyle w:val="Hipervnculo"/>
@@ -1063,54 +1206,43 @@
           <w:rPr>
             <w:rStyle w:val="Hipervnculo"/>
           </w:rPr>
-          <w:t>-</w:t>
+          <w:t>-Conclusión final</w:t>
         </w:r>
+      </w:hyperlink>
+    </w:p>
+    <w:p>
+      <w:pPr>
+        <w:pStyle w:val="Ttulo2"/>
+      </w:pPr>
+      <w:hyperlink w:anchor="_Mejoras" w:history="1">
         <w:r>
           <w:rPr>
             <w:rStyle w:val="Hipervnculo"/>
-            <w:noProof/>
-          </w:rPr>
-          <w:t>Módulo consultas – Tercer consulta</w:t>
-        </w:r>
-      </w:hyperlink>
-    </w:p>
-    <w:p>
-      <w:pPr>
-        <w:pStyle w:val="Ttulo2"/>
-        <w:rPr>
-          <w:noProof/>
-          <w:lang w:bidi="es-ES"/>
-        </w:rPr>
-      </w:pPr>
-      <w:hyperlink w:anchor="_Métodos_auxiliares" w:history="1">
-        <w:r>
-          <w:rPr>
-            <w:rStyle w:val="Hipervnculo"/>
-            <w:noProof/>
           </w:rPr>
           <w:t>1</w:t>
         </w:r>
         <w:r>
           <w:rPr>
             <w:rStyle w:val="Hipervnculo"/>
-            <w:noProof/>
           </w:rPr>
-          <w:t>5</w:t>
+          <w:t>4</w:t>
         </w:r>
         <w:r>
           <w:rPr>
             <w:rStyle w:val="Hipervnculo"/>
-            <w:noProof/>
           </w:rPr>
-          <w:t>-Métodos auxiliares</w:t>
+          <w:t>-Mejoras</w:t>
         </w:r>
       </w:hyperlink>
     </w:p>
     <w:p>
       <w:pPr>
         <w:pStyle w:val="Ttulo2"/>
-      </w:pPr>
-      <w:hyperlink w:anchor="_Métodos_auxiliares_-_1" w:history="1">
+        <w:rPr>
+          <w:rStyle w:val="Hipervnculo"/>
+        </w:rPr>
+      </w:pPr>
+      <w:hyperlink w:anchor="_Condiciones" w:history="1">
         <w:r>
           <w:rPr>
             <w:rStyle w:val="Hipervnculo"/>
@@ -1127,146 +1259,14 @@
           <w:rPr>
             <w:rStyle w:val="Hipervnculo"/>
           </w:rPr>
-          <w:t>-Métodos auxiliares - _existe()</w:t>
+          <w:t>-Condiciones</w:t>
         </w:r>
       </w:hyperlink>
     </w:p>
-    <w:p>
-      <w:pPr>
-        <w:pStyle w:val="Ttulo2"/>
-      </w:pPr>
-      <w:hyperlink w:anchor="_Métodos_auxiliares_-" w:history="1">
-        <w:r>
-          <w:rPr>
-            <w:rStyle w:val="Hipervnculo"/>
-          </w:rPr>
-          <w:t>1</w:t>
-        </w:r>
-        <w:r>
-          <w:rPr>
-            <w:rStyle w:val="Hipervnculo"/>
-          </w:rPr>
-          <w:t>6</w:t>
-        </w:r>
-        <w:r>
-          <w:rPr>
-            <w:rStyle w:val="Hipervnculo"/>
-          </w:rPr>
-          <w:t>-Métodos auxiliares - _buscar()</w:t>
-        </w:r>
-      </w:hyperlink>
-    </w:p>
-    <w:p>
-      <w:pPr>
-        <w:pStyle w:val="Ttulo2"/>
-      </w:pPr>
-      <w:hyperlink w:anchor="_Métodos_auxiliares_–" w:history="1">
-        <w:r>
-          <w:rPr>
-            <w:rStyle w:val="Hipervnculo"/>
-          </w:rPr>
-          <w:t>1</w:t>
-        </w:r>
-        <w:r>
-          <w:rPr>
-            <w:rStyle w:val="Hipervnculo"/>
-          </w:rPr>
-          <w:t>7</w:t>
-        </w:r>
-        <w:r>
-          <w:rPr>
-            <w:rStyle w:val="Hipervnculo"/>
-          </w:rPr>
-          <w:t>-Métodos auxiliares – igual()</w:t>
-        </w:r>
-      </w:hyperlink>
-    </w:p>
-    <w:p>
-      <w:pPr>
-        <w:pStyle w:val="Ttulo2"/>
-      </w:pPr>
-      <w:hyperlink w:anchor="_Conclusión_final" w:history="1">
-        <w:r>
-          <w:rPr>
-            <w:rStyle w:val="Hipervnculo"/>
-          </w:rPr>
-          <w:t>1</w:t>
-        </w:r>
-        <w:r>
-          <w:rPr>
-            <w:rStyle w:val="Hipervnculo"/>
-          </w:rPr>
-          <w:t>8</w:t>
-        </w:r>
-        <w:r>
-          <w:rPr>
-            <w:rStyle w:val="Hipervnculo"/>
-          </w:rPr>
-          <w:t>-Conclusiones</w:t>
-        </w:r>
-      </w:hyperlink>
-    </w:p>
-    <w:p>
-      <w:pPr>
-        <w:pStyle w:val="Ttulo2"/>
-      </w:pPr>
-      <w:hyperlink w:anchor="_Conclusión_final" w:history="1">
-        <w:r>
-          <w:rPr>
-            <w:rStyle w:val="Hipervnculo"/>
-          </w:rPr>
-          <w:t>18-Conclusión final</w:t>
-        </w:r>
-      </w:hyperlink>
-    </w:p>
-    <w:p>
-      <w:pPr>
-        <w:pStyle w:val="Ttulo2"/>
-      </w:pPr>
-      <w:hyperlink w:anchor="_Mejoras" w:history="1">
-        <w:r>
-          <w:rPr>
-            <w:rStyle w:val="Hipervnculo"/>
-          </w:rPr>
-          <w:t>18-Mejoras</w:t>
-        </w:r>
-      </w:hyperlink>
-    </w:p>
-    <w:p>
-      <w:pPr>
-        <w:pStyle w:val="Ttulo2"/>
-      </w:pPr>
-      <w:hyperlink w:anchor="_Condiciones" w:history="1">
-        <w:r>
-          <w:rPr>
-            <w:rStyle w:val="Hipervnculo"/>
-          </w:rPr>
-          <w:t>19-Condiciones</w:t>
-        </w:r>
-      </w:hyperlink>
-    </w:p>
-    <w:p>
-      <w:pPr>
-        <w:pStyle w:val="Ttulo2"/>
-      </w:pPr>
-      <w:hyperlink w:anchor="_Condiciones" w:history="1">
-        <w:r>
-          <w:rPr>
-            <w:rStyle w:val="Hipervnculo"/>
-          </w:rPr>
-          <w:t>19-Bibliografía</w:t>
-        </w:r>
-      </w:hyperlink>
-    </w:p>
-    <w:p>
-      <w:pPr>
-        <w:pStyle w:val="Ttulo"/>
-        <w:rPr>
-          <w:noProof/>
-          <w:lang w:bidi="es-ES"/>
-        </w:rPr>
-      </w:pPr>
-    </w:p>
+    <w:p/>
+    <w:p/>
+    <w:p/>
+    <w:p/>
     <w:p>
       <w:pPr>
         <w:pStyle w:val="Ttulo"/>
@@ -1405,10 +1405,7 @@
         <w:t xml:space="preserve"> </w:t>
       </w:r>
       <w:r>
-        <w:t>(sistema de nombres de dominio) es un programa de nomenclatura jerárquica para recursos conectados en una red.</w:t>
-      </w:r>
-      <w:r>
-        <w:t xml:space="preserve"> La función más importante de un protocolo DNS es asociar una dirección de IP con un nombre de dominio (URL) más amigable para el ser humano</w:t>
+        <w:t>(sistema de nombres de dominio) es un programa de nomenclatura jerárquica para recursos conectados en una red. La función más importante de un protocolo DNS es asociar una dirección de IP con un nombre de dominio (URL) más amigable para el ser humano</w:t>
       </w:r>
       <w:r>
         <w:t xml:space="preserve"> para que sea más fácil de recordar y usar, es decir, un DNS traduce un nombre de dominio (por ejemplo: </w:t>
@@ -4929,6 +4926,7 @@
   <w:style w:type="character" w:default="1" w:styleId="Fuentedeprrafopredeter">
     <w:name w:val="Default Paragraph Font"/>
     <w:uiPriority w:val="1"/>
+    <w:semiHidden/>
     <w:unhideWhenUsed/>
   </w:style>
   <w:style w:type="table" w:default="1" w:styleId="Tablanormal">
@@ -5456,7 +5454,6 @@
 <file path=word/glossary/fontTable.xml><?xml version="1.0" encoding="utf-8"?>
 <w:fonts xmlns:mc="http://schemas.openxmlformats.org/markup-compatibility/2006" xmlns:r="http://schemas.openxmlformats.org/officeDocument/2006/relationships" xmlns:w="http://schemas.openxmlformats.org/wordprocessingml/2006/main" xmlns:w14="http://schemas.microsoft.com/office/word/2010/wordml" xmlns:w15="http://schemas.microsoft.com/office/word/2012/wordml" xmlns:w16cex="http://schemas.microsoft.com/office/word/2018/wordml/cex" xmlns:w16cid="http://schemas.microsoft.com/office/word/2016/wordml/cid" xmlns:w16="http://schemas.microsoft.com/office/word/2018/wordml" xmlns:w16sdtdh="http://schemas.microsoft.com/office/word/2020/wordml/sdtdatahash" xmlns:w16se="http://schemas.microsoft.com/office/word/2015/wordml/symex" mc:Ignorable="w14 w15 w16se w16cid w16 w16cex w16sdtdh">
   <w:font w:name="Calibri">
-    <w:altName w:val="Calibri"/>
     <w:panose1 w:val="020F0502020204030204"/>
     <w:charset w:val="00"/>
     <w:family w:val="swiss"/>
@@ -5532,6 +5529,7 @@
     <w:rsid w:val="002107EA"/>
     <w:rsid w:val="0058054A"/>
     <w:rsid w:val="006F3F11"/>
+    <w:rsid w:val="00955AAE"/>
     <w:rsid w:val="009A140C"/>
     <w:rsid w:val="00B60D07"/>
     <w:rsid w:val="00B90155"/>
